--- a/trunk/TheGame/Documentation/Badlands.docx
+++ b/trunk/TheGame/Documentation/Badlands.docx
@@ -145,10 +145,14 @@
       <w:pPr>
         <w:ind w:left="360"/>
       </w:pPr>
+    </w:p>
+    <w:p>
+      <w:r>
+        <w:t>asdfasdfsadfasd</w:t>
+      </w:r>
       <w:bookmarkStart w:id="0" w:name="_GoBack"/>
       <w:bookmarkEnd w:id="0"/>
     </w:p>
-    <w:p/>
     <w:sectPr>
       <w:pgSz w:w="12240" w:h="15840"/>
       <w:pgMar w:top="1440" w:right="1440" w:bottom="1440" w:left="1440" w:header="708" w:footer="708" w:gutter="0"/>
@@ -1358,7 +1362,7 @@
 </file>
 
 <file path=customXml/itemProps1.xml><?xml version="1.0" encoding="utf-8"?>
-<ds:datastoreItem xmlns:ds="http://schemas.openxmlformats.org/officeDocument/2006/customXml" ds:itemID="{00C4F64C-307B-40C0-A6C1-BCCF04DE2378}">
+<ds:datastoreItem xmlns:ds="http://schemas.openxmlformats.org/officeDocument/2006/customXml" ds:itemID="{D2353047-0C3A-40FD-A22D-44FC5B4E1C97}">
   <ds:schemaRefs>
     <ds:schemaRef ds:uri="http://schemas.openxmlformats.org/officeDocument/2006/bibliography"/>
   </ds:schemaRefs>
